--- a/Documentazione DataBase.docx
+++ b/Documentazione DataBase.docx
@@ -1014,12 +1014,12 @@
             <wp:extent cx="3097649" cy="2742452"/>
             <wp:effectExtent b="0" l="0" r="0" t="0"/>
             <wp:wrapSquare wrapText="bothSides" distB="114300" distT="114300" distL="114300" distR="114300"/>
-            <wp:docPr id="19" name="image1.png"/>
+            <wp:docPr id="19" name="image21.png"/>
             <a:graphic>
               <a:graphicData uri="http://schemas.openxmlformats.org/drawingml/2006/picture">
                 <pic:pic>
                   <pic:nvPicPr>
-                    <pic:cNvPr id="0" name="image1.png"/>
+                    <pic:cNvPr id="0" name="image21.png"/>
                     <pic:cNvPicPr preferRelativeResize="0"/>
                   </pic:nvPicPr>
                   <pic:blipFill>
@@ -1314,12 +1314,12 @@
             <wp:extent cx="3019425" cy="3028950"/>
             <wp:effectExtent b="0" l="0" r="0" t="0"/>
             <wp:wrapSquare wrapText="bothSides" distB="114300" distT="114300" distL="114300" distR="114300"/>
-            <wp:docPr id="5" name="image2.png"/>
+            <wp:docPr id="5" name="image20.png"/>
             <a:graphic>
               <a:graphicData uri="http://schemas.openxmlformats.org/drawingml/2006/picture">
                 <pic:pic>
                   <pic:nvPicPr>
-                    <pic:cNvPr id="0" name="image2.png"/>
+                    <pic:cNvPr id="0" name="image20.png"/>
                     <pic:cNvPicPr preferRelativeResize="0"/>
                   </pic:nvPicPr>
                   <pic:blipFill>
@@ -1651,12 +1651,12 @@
             <wp:extent cx="2947548" cy="2579104"/>
             <wp:effectExtent b="0" l="0" r="0" t="0"/>
             <wp:wrapSquare wrapText="bothSides" distB="114300" distT="114300" distL="114300" distR="114300"/>
-            <wp:docPr id="20" name="image8.png"/>
+            <wp:docPr id="20" name="image5.png"/>
             <a:graphic>
               <a:graphicData uri="http://schemas.openxmlformats.org/drawingml/2006/picture">
                 <pic:pic>
                   <pic:nvPicPr>
-                    <pic:cNvPr id="0" name="image8.png"/>
+                    <pic:cNvPr id="0" name="image5.png"/>
                     <pic:cNvPicPr preferRelativeResize="0"/>
                   </pic:nvPicPr>
                   <pic:blipFill>
@@ -1997,12 +1997,12 @@
             <wp:extent cx="2847975" cy="3457575"/>
             <wp:effectExtent b="0" l="0" r="0" t="0"/>
             <wp:wrapSquare wrapText="bothSides" distB="114300" distT="114300" distL="114300" distR="114300"/>
-            <wp:docPr id="2" name="image22.png"/>
+            <wp:docPr id="2" name="image15.png"/>
             <a:graphic>
               <a:graphicData uri="http://schemas.openxmlformats.org/drawingml/2006/picture">
                 <pic:pic>
                   <pic:nvPicPr>
-                    <pic:cNvPr id="0" name="image22.png"/>
+                    <pic:cNvPr id="0" name="image15.png"/>
                     <pic:cNvPicPr preferRelativeResize="0"/>
                   </pic:nvPicPr>
                   <pic:blipFill>
@@ -2302,12 +2302,12 @@
             <wp:extent cx="3086100" cy="1800225"/>
             <wp:effectExtent b="0" l="0" r="0" t="0"/>
             <wp:wrapSquare wrapText="bothSides" distB="114300" distT="114300" distL="114300" distR="114300"/>
-            <wp:docPr id="3" name="image14.png"/>
+            <wp:docPr id="3" name="image17.png"/>
             <a:graphic>
               <a:graphicData uri="http://schemas.openxmlformats.org/drawingml/2006/picture">
                 <pic:pic>
                   <pic:nvPicPr>
-                    <pic:cNvPr id="0" name="image14.png"/>
+                    <pic:cNvPr id="0" name="image17.png"/>
                     <pic:cNvPicPr preferRelativeResize="0"/>
                   </pic:nvPicPr>
                   <pic:blipFill>
@@ -2608,12 +2608,12 @@
             <wp:extent cx="3105150" cy="2619375"/>
             <wp:effectExtent b="0" l="0" r="0" t="0"/>
             <wp:wrapSquare wrapText="bothSides" distB="114300" distT="114300" distL="114300" distR="114300"/>
-            <wp:docPr id="8" name="image15.png"/>
+            <wp:docPr id="8" name="image13.png"/>
             <a:graphic>
               <a:graphicData uri="http://schemas.openxmlformats.org/drawingml/2006/picture">
                 <pic:pic>
                   <pic:nvPicPr>
-                    <pic:cNvPr id="0" name="image15.png"/>
+                    <pic:cNvPr id="0" name="image13.png"/>
                     <pic:cNvPicPr preferRelativeResize="0"/>
                   </pic:nvPicPr>
                   <pic:blipFill>
@@ -2830,12 +2830,12 @@
             <wp:extent cx="3038475" cy="2124075"/>
             <wp:effectExtent b="0" l="0" r="0" t="0"/>
             <wp:wrapSquare wrapText="bothSides" distB="114300" distT="114300" distL="114300" distR="114300"/>
-            <wp:docPr id="15" name="image12.png"/>
+            <wp:docPr id="15" name="image1.png"/>
             <a:graphic>
               <a:graphicData uri="http://schemas.openxmlformats.org/drawingml/2006/picture">
                 <pic:pic>
                   <pic:nvPicPr>
-                    <pic:cNvPr id="0" name="image12.png"/>
+                    <pic:cNvPr id="0" name="image1.png"/>
                     <pic:cNvPicPr preferRelativeResize="0"/>
                   </pic:nvPicPr>
                   <pic:blipFill>
@@ -3493,11 +3493,6 @@
         </w:rPr>
         <w:t xml:space="preserve">https://dbarniadigitale-0abe.restdb.io/rest/arnie</w:t>
       </w:r>
-      <w:r>
-        <w:rPr>
-          <w:rtl w:val="0"/>
-        </w:rPr>
-      </w:r>
     </w:p>
     <w:p>
       <w:pPr>
@@ -3507,28 +3502,29 @@
         </w:numPr>
         <w:ind w:left="720" w:hanging="360"/>
         <w:rPr>
-          <w:rFonts w:ascii="Helvetica Neue" w:cs="Helvetica Neue" w:eastAsia="Helvetica Neue" w:hAnsi="Helvetica Neue"/>
-          <w:color w:val="222222"/>
-          <w:u w:val="none"/>
-        </w:rPr>
-      </w:pPr>
-      <w:r>
-        <w:rPr>
-          <w:rFonts w:ascii="Helvetica Neue" w:cs="Helvetica Neue" w:eastAsia="Helvetica Neue" w:hAnsi="Helvetica Neue"/>
-          <w:color w:val="222222"/>
-          <w:rtl w:val="0"/>
-        </w:rPr>
-        <w:t xml:space="preserve">Sensori: </w:t>
-      </w:r>
-      <w:r>
-        <w:rPr>
           <w:rFonts w:ascii="Courier New" w:cs="Courier New" w:eastAsia="Courier New" w:hAnsi="Courier New"/>
           <w:color w:val="222222"/>
           <w:sz w:val="19"/>
           <w:szCs w:val="19"/>
-          <w:rtl w:val="0"/>
-        </w:rPr>
-        <w:t xml:space="preserve">https://dbarniadigitale-0abe.restdb.io/rest/sensori</w:t>
+        </w:rPr>
+      </w:pPr>
+      <w:r>
+        <w:rPr>
+          <w:rFonts w:ascii="Helvetica Neue" w:cs="Helvetica Neue" w:eastAsia="Helvetica Neue" w:hAnsi="Helvetica Neue"/>
+          <w:color w:val="222222"/>
+          <w:rtl w:val="0"/>
+        </w:rPr>
+        <w:t xml:space="preserve">Sensoriarnia</w:t>
+      </w:r>
+      <w:r>
+        <w:rPr>
+          <w:rFonts w:ascii="Courier New" w:cs="Courier New" w:eastAsia="Courier New" w:hAnsi="Courier New"/>
+          <w:color w:val="222222"/>
+          <w:sz w:val="19"/>
+          <w:szCs w:val="19"/>
+          <w:rtl w:val="0"/>
+        </w:rPr>
+        <w:t xml:space="preserve">: https://dbarniadigitale-0abe.restdb.io/rest/sensoriarnia</w:t>
       </w:r>
       <w:r>
         <w:rPr>
@@ -3555,7 +3551,7 @@
           <w:color w:val="222222"/>
           <w:rtl w:val="0"/>
         </w:rPr>
-        <w:t xml:space="preserve">Rilevazioni: </w:t>
+        <w:t xml:space="preserve">Sensori: </w:t>
       </w:r>
       <w:r>
         <w:rPr>
@@ -3565,12 +3561,7 @@
           <w:szCs w:val="19"/>
           <w:rtl w:val="0"/>
         </w:rPr>
-        <w:t xml:space="preserve">https://dbarniadigitale-0abe.restdb.io/rest/rilevazioni</w:t>
-      </w:r>
-      <w:r>
-        <w:rPr>
-          <w:rtl w:val="0"/>
-        </w:rPr>
+        <w:t xml:space="preserve">https://dbarniadigitale-0abe.restdb.io/rest/sensori</w:t>
       </w:r>
     </w:p>
     <w:p>
@@ -3592,7 +3583,7 @@
           <w:color w:val="222222"/>
           <w:rtl w:val="0"/>
         </w:rPr>
-        <w:t xml:space="preserve">Notifiche: </w:t>
+        <w:t xml:space="preserve">Rilevazioni: </w:t>
       </w:r>
       <w:r>
         <w:rPr>
@@ -3602,12 +3593,7 @@
           <w:szCs w:val="19"/>
           <w:rtl w:val="0"/>
         </w:rPr>
-        <w:t xml:space="preserve">https://dbarniadigitale-0abe.restdb.io/rest/notifiche</w:t>
-      </w:r>
-      <w:r>
-        <w:rPr>
-          <w:rtl w:val="0"/>
-        </w:rPr>
+        <w:t xml:space="preserve">https://dbarniadigitale-0abe.restdb.io/rest/rilevazioni</w:t>
       </w:r>
     </w:p>
     <w:p>
@@ -3618,28 +3604,37 @@
         </w:numPr>
         <w:ind w:left="720" w:hanging="360"/>
         <w:rPr>
-          <w:rFonts w:ascii="Helvetica Neue" w:cs="Helvetica Neue" w:eastAsia="Helvetica Neue" w:hAnsi="Helvetica Neue"/>
-          <w:color w:val="222222"/>
-          <w:u w:val="none"/>
-        </w:rPr>
-      </w:pPr>
-      <w:r>
-        <w:rPr>
-          <w:rFonts w:ascii="Helvetica Neue" w:cs="Helvetica Neue" w:eastAsia="Helvetica Neue" w:hAnsi="Helvetica Neue"/>
-          <w:color w:val="222222"/>
-          <w:rtl w:val="0"/>
-        </w:rPr>
-        <w:t xml:space="preserve">Tipi: </w:t>
-      </w:r>
-      <w:r>
-        <w:rPr>
           <w:rFonts w:ascii="Courier New" w:cs="Courier New" w:eastAsia="Courier New" w:hAnsi="Courier New"/>
           <w:color w:val="222222"/>
           <w:sz w:val="19"/>
           <w:szCs w:val="19"/>
-          <w:rtl w:val="0"/>
-        </w:rPr>
-        <w:t xml:space="preserve">https://dbarniadigitale-0abe.restdb.io/rest/tipi</w:t>
+        </w:rPr>
+      </w:pPr>
+      <w:r>
+        <w:rPr>
+          <w:rFonts w:ascii="Helvetica Neue" w:cs="Helvetica Neue" w:eastAsia="Helvetica Neue" w:hAnsi="Helvetica Neue"/>
+          <w:color w:val="222222"/>
+          <w:rtl w:val="0"/>
+        </w:rPr>
+        <w:t xml:space="preserve">Tipirilevazione: </w:t>
+      </w:r>
+      <w:r>
+        <w:rPr>
+          <w:rFonts w:ascii="Courier New" w:cs="Courier New" w:eastAsia="Courier New" w:hAnsi="Courier New"/>
+          <w:color w:val="222222"/>
+          <w:sz w:val="19"/>
+          <w:szCs w:val="19"/>
+          <w:rtl w:val="0"/>
+        </w:rPr>
+        <w:t xml:space="preserve">https://dbarniadigitale-0abe.restdb.io/rest/tipirilevazione</w:t>
+      </w:r>
+      <w:r>
+        <w:rPr>
+          <w:rFonts w:ascii="Helvetica Neue" w:cs="Helvetica Neue" w:eastAsia="Helvetica Neue" w:hAnsi="Helvetica Neue"/>
+          <w:color w:val="222222"/>
+          <w:rtl w:val="0"/>
+        </w:rPr>
+        <w:t xml:space="preserve"> </w:t>
       </w:r>
       <w:r>
         <w:rPr>
@@ -3666,7 +3661,7 @@
           <w:color w:val="222222"/>
           <w:rtl w:val="0"/>
         </w:rPr>
-        <w:t xml:space="preserve">Utenti: </w:t>
+        <w:t xml:space="preserve">Notifiche: </w:t>
       </w:r>
       <w:r>
         <w:rPr>
@@ -3676,6 +3671,43 @@
           <w:szCs w:val="19"/>
           <w:rtl w:val="0"/>
         </w:rPr>
+        <w:t xml:space="preserve">https://dbarniadigitale-0abe.restdb.io/rest/notifiche</w:t>
+      </w:r>
+      <w:r>
+        <w:rPr>
+          <w:rtl w:val="0"/>
+        </w:rPr>
+      </w:r>
+    </w:p>
+    <w:p>
+      <w:pPr>
+        <w:numPr>
+          <w:ilvl w:val="0"/>
+          <w:numId w:val="7"/>
+        </w:numPr>
+        <w:ind w:left="720" w:hanging="360"/>
+        <w:rPr>
+          <w:rFonts w:ascii="Helvetica Neue" w:cs="Helvetica Neue" w:eastAsia="Helvetica Neue" w:hAnsi="Helvetica Neue"/>
+          <w:color w:val="222222"/>
+          <w:u w:val="none"/>
+        </w:rPr>
+      </w:pPr>
+      <w:r>
+        <w:rPr>
+          <w:rFonts w:ascii="Helvetica Neue" w:cs="Helvetica Neue" w:eastAsia="Helvetica Neue" w:hAnsi="Helvetica Neue"/>
+          <w:color w:val="222222"/>
+          <w:rtl w:val="0"/>
+        </w:rPr>
+        <w:t xml:space="preserve">Utenti: </w:t>
+      </w:r>
+      <w:r>
+        <w:rPr>
+          <w:rFonts w:ascii="Courier New" w:cs="Courier New" w:eastAsia="Courier New" w:hAnsi="Courier New"/>
+          <w:color w:val="222222"/>
+          <w:sz w:val="19"/>
+          <w:szCs w:val="19"/>
+          <w:rtl w:val="0"/>
+        </w:rPr>
         <w:t xml:space="preserve">https://dbarniadigitale-0abe.restdb.io/rest/utenti</w:t>
       </w:r>
       <w:r>
@@ -3812,7 +3844,7 @@
           <w:highlight w:val="white"/>
           <w:rtl w:val="0"/>
         </w:rPr>
-        <w:t xml:space="preserve">, di seguito riportiamo le indicazioni per l’installazione.</w:t>
+        <w:t xml:space="preserve">, di Sseguito riportiamo le indicazioni per l’installazione.</w:t>
       </w:r>
     </w:p>
     <w:p>
@@ -3911,7 +3943,7 @@
           <w:highlight w:val="white"/>
           <w:rtl w:val="0"/>
         </w:rPr>
-        <w:t xml:space="preserve">Standalone Binary Link</w:t>
+        <w:t xml:space="preserve">Standalone Binary (.zip)</w:t>
       </w:r>
       <w:r>
         <w:rPr>
@@ -3961,12 +3993,12 @@
           <wp:inline distB="114300" distT="114300" distL="114300" distR="114300">
             <wp:extent cx="5143500" cy="2047875"/>
             <wp:effectExtent b="0" l="0" r="0" t="0"/>
-            <wp:docPr id="6" name="image19.png"/>
+            <wp:docPr id="6" name="image9.png"/>
             <a:graphic>
               <a:graphicData uri="http://schemas.openxmlformats.org/drawingml/2006/picture">
                 <pic:pic>
                   <pic:nvPicPr>
-                    <pic:cNvPr id="0" name="image19.png"/>
+                    <pic:cNvPr id="0" name="image9.png"/>
                     <pic:cNvPicPr preferRelativeResize="0"/>
                   </pic:nvPicPr>
                   <pic:blipFill>
@@ -4058,12 +4090,12 @@
           <wp:inline distB="114300" distT="114300" distL="114300" distR="114300">
             <wp:extent cx="2907130" cy="2949987"/>
             <wp:effectExtent b="0" l="0" r="0" t="0"/>
-            <wp:docPr id="17" name="image11.png"/>
+            <wp:docPr id="17" name="image18.png"/>
             <a:graphic>
               <a:graphicData uri="http://schemas.openxmlformats.org/drawingml/2006/picture">
                 <pic:pic>
                   <pic:nvPicPr>
-                    <pic:cNvPr id="0" name="image11.png"/>
+                    <pic:cNvPr id="0" name="image18.png"/>
                     <pic:cNvPicPr preferRelativeResize="0"/>
                   </pic:nvPicPr>
                   <pic:blipFill>
@@ -4119,12 +4151,12 @@
           <wp:inline distB="114300" distT="114300" distL="114300" distR="114300">
             <wp:extent cx="3814763" cy="4831472"/>
             <wp:effectExtent b="0" l="0" r="0" t="0"/>
-            <wp:docPr id="1" name="image5.png"/>
+            <wp:docPr id="1" name="image8.png"/>
             <a:graphic>
               <a:graphicData uri="http://schemas.openxmlformats.org/drawingml/2006/picture">
                 <pic:pic>
                   <pic:nvPicPr>
-                    <pic:cNvPr id="0" name="image5.png"/>
+                    <pic:cNvPr id="0" name="image8.png"/>
                     <pic:cNvPicPr preferRelativeResize="0"/>
                   </pic:nvPicPr>
                   <pic:blipFill>
@@ -4226,12 +4258,12 @@
           <wp:inline distB="114300" distT="114300" distL="114300" distR="114300">
             <wp:extent cx="4591050" cy="5362575"/>
             <wp:effectExtent b="0" l="0" r="0" t="0"/>
-            <wp:docPr id="11" name="image21.png"/>
+            <wp:docPr id="11" name="image3.png"/>
             <a:graphic>
               <a:graphicData uri="http://schemas.openxmlformats.org/drawingml/2006/picture">
                 <pic:pic>
                   <pic:nvPicPr>
-                    <pic:cNvPr id="0" name="image21.png"/>
+                    <pic:cNvPr id="0" name="image3.png"/>
                     <pic:cNvPicPr preferRelativeResize="0"/>
                   </pic:nvPicPr>
                   <pic:blipFill>
@@ -4521,12 +4553,12 @@
           <wp:inline distB="114300" distT="114300" distL="114300" distR="114300">
             <wp:extent cx="3233738" cy="3736763"/>
             <wp:effectExtent b="0" l="0" r="0" t="0"/>
-            <wp:docPr id="4" name="image16.png"/>
+            <wp:docPr id="4" name="image12.png"/>
             <a:graphic>
               <a:graphicData uri="http://schemas.openxmlformats.org/drawingml/2006/picture">
                 <pic:pic>
                   <pic:nvPicPr>
-                    <pic:cNvPr id="0" name="image16.png"/>
+                    <pic:cNvPr id="0" name="image12.png"/>
                     <pic:cNvPicPr preferRelativeResize="0"/>
                   </pic:nvPicPr>
                   <pic:blipFill>
@@ -4602,12 +4634,12 @@
           <wp:inline distB="114300" distT="114300" distL="114300" distR="114300">
             <wp:extent cx="4438650" cy="3486150"/>
             <wp:effectExtent b="0" l="0" r="0" t="0"/>
-            <wp:docPr id="16" name="image17.png"/>
+            <wp:docPr id="16" name="image19.png"/>
             <a:graphic>
               <a:graphicData uri="http://schemas.openxmlformats.org/drawingml/2006/picture">
                 <pic:pic>
                   <pic:nvPicPr>
-                    <pic:cNvPr id="0" name="image17.png"/>
+                    <pic:cNvPr id="0" name="image19.png"/>
                     <pic:cNvPicPr preferRelativeResize="0"/>
                   </pic:nvPicPr>
                   <pic:blipFill>
@@ -4730,12 +4762,12 @@
           <wp:inline distB="114300" distT="114300" distL="114300" distR="114300">
             <wp:extent cx="3238500" cy="5410200"/>
             <wp:effectExtent b="0" l="0" r="0" t="0"/>
-            <wp:docPr id="9" name="image13.png"/>
+            <wp:docPr id="9" name="image10.png"/>
             <a:graphic>
               <a:graphicData uri="http://schemas.openxmlformats.org/drawingml/2006/picture">
                 <pic:pic>
                   <pic:nvPicPr>
-                    <pic:cNvPr id="0" name="image13.png"/>
+                    <pic:cNvPr id="0" name="image10.png"/>
                     <pic:cNvPicPr preferRelativeResize="0"/>
                   </pic:nvPicPr>
                   <pic:blipFill>
@@ -4809,12 +4841,12 @@
           <wp:inline distB="114300" distT="114300" distL="114300" distR="114300">
             <wp:extent cx="3005138" cy="2187740"/>
             <wp:effectExtent b="0" l="0" r="0" t="0"/>
-            <wp:docPr id="12" name="image7.png"/>
+            <wp:docPr id="12" name="image4.png"/>
             <a:graphic>
               <a:graphicData uri="http://schemas.openxmlformats.org/drawingml/2006/picture">
                 <pic:pic>
                   <pic:nvPicPr>
-                    <pic:cNvPr id="0" name="image7.png"/>
+                    <pic:cNvPr id="0" name="image4.png"/>
                     <pic:cNvPicPr preferRelativeResize="0"/>
                   </pic:nvPicPr>
                   <pic:blipFill>
@@ -4889,12 +4921,12 @@
           <wp:inline distB="114300" distT="114300" distL="114300" distR="114300">
             <wp:extent cx="2405063" cy="4228509"/>
             <wp:effectExtent b="0" l="0" r="0" t="0"/>
-            <wp:docPr id="14" name="image10.png"/>
+            <wp:docPr id="14" name="image11.png"/>
             <a:graphic>
               <a:graphicData uri="http://schemas.openxmlformats.org/drawingml/2006/picture">
                 <pic:pic>
                   <pic:nvPicPr>
-                    <pic:cNvPr id="0" name="image10.png"/>
+                    <pic:cNvPr id="0" name="image11.png"/>
                     <pic:cNvPicPr preferRelativeResize="0"/>
                   </pic:nvPicPr>
                   <pic:blipFill>
@@ -4981,12 +5013,12 @@
           <wp:inline distB="114300" distT="114300" distL="114300" distR="114300">
             <wp:extent cx="4516298" cy="3690938"/>
             <wp:effectExtent b="0" l="0" r="0" t="0"/>
-            <wp:docPr id="22" name="image18.png"/>
+            <wp:docPr id="22" name="image16.png"/>
             <a:graphic>
               <a:graphicData uri="http://schemas.openxmlformats.org/drawingml/2006/picture">
                 <pic:pic>
                   <pic:nvPicPr>
-                    <pic:cNvPr id="0" name="image18.png"/>
+                    <pic:cNvPr id="0" name="image16.png"/>
                     <pic:cNvPicPr preferRelativeResize="0"/>
                   </pic:nvPicPr>
                   <pic:blipFill>
@@ -5048,12 +5080,12 @@
           <wp:inline distB="114300" distT="114300" distL="114300" distR="114300">
             <wp:extent cx="4429125" cy="5257800"/>
             <wp:effectExtent b="0" l="0" r="0" t="0"/>
-            <wp:docPr id="7" name="image4.png"/>
+            <wp:docPr id="7" name="image6.png"/>
             <a:graphic>
               <a:graphicData uri="http://schemas.openxmlformats.org/drawingml/2006/picture">
                 <pic:pic>
                   <pic:nvPicPr>
-                    <pic:cNvPr id="0" name="image4.png"/>
+                    <pic:cNvPr id="0" name="image6.png"/>
                     <pic:cNvPicPr preferRelativeResize="0"/>
                   </pic:nvPicPr>
                   <pic:blipFill>
@@ -5381,12 +5413,12 @@
           <wp:inline distB="114300" distT="114300" distL="114300" distR="114300">
             <wp:extent cx="3844970" cy="3890963"/>
             <wp:effectExtent b="0" l="0" r="0" t="0"/>
-            <wp:docPr id="13" name="image3.png"/>
+            <wp:docPr id="13" name="image2.png"/>
             <a:graphic>
               <a:graphicData uri="http://schemas.openxmlformats.org/drawingml/2006/picture">
                 <pic:pic>
                   <pic:nvPicPr>
-                    <pic:cNvPr id="0" name="image3.png"/>
+                    <pic:cNvPr id="0" name="image2.png"/>
                     <pic:cNvPicPr preferRelativeResize="0"/>
                   </pic:nvPicPr>
                   <pic:blipFill>
@@ -5442,12 +5474,12 @@
           <wp:inline distB="114300" distT="114300" distL="114300" distR="114300">
             <wp:extent cx="3443288" cy="3674619"/>
             <wp:effectExtent b="0" l="0" r="0" t="0"/>
-            <wp:docPr id="18" name="image9.png"/>
+            <wp:docPr id="18" name="image7.png"/>
             <a:graphic>
               <a:graphicData uri="http://schemas.openxmlformats.org/drawingml/2006/picture">
                 <pic:pic>
                   <pic:nvPicPr>
-                    <pic:cNvPr id="0" name="image9.png"/>
+                    <pic:cNvPr id="0" name="image7.png"/>
                     <pic:cNvPicPr preferRelativeResize="0"/>
                   </pic:nvPicPr>
                   <pic:blipFill>
@@ -5563,12 +5595,12 @@
           <wp:inline distB="114300" distT="114300" distL="114300" distR="114300">
             <wp:extent cx="4148138" cy="3242120"/>
             <wp:effectExtent b="0" l="0" r="0" t="0"/>
-            <wp:docPr id="10" name="image6.png"/>
+            <wp:docPr id="10" name="image14.png"/>
             <a:graphic>
               <a:graphicData uri="http://schemas.openxmlformats.org/drawingml/2006/picture">
                 <pic:pic>
                   <pic:nvPicPr>
-                    <pic:cNvPr id="0" name="image6.png"/>
+                    <pic:cNvPr id="0" name="image14.png"/>
                     <pic:cNvPicPr preferRelativeResize="0"/>
                   </pic:nvPicPr>
                   <pic:blipFill>
@@ -5624,12 +5656,12 @@
           <wp:inline distB="114300" distT="114300" distL="114300" distR="114300">
             <wp:extent cx="4392616" cy="4548188"/>
             <wp:effectExtent b="0" l="0" r="0" t="0"/>
-            <wp:docPr id="21" name="image20.png"/>
+            <wp:docPr id="21" name="image22.png"/>
             <a:graphic>
               <a:graphicData uri="http://schemas.openxmlformats.org/drawingml/2006/picture">
                 <pic:pic>
                   <pic:nvPicPr>
-                    <pic:cNvPr id="0" name="image20.png"/>
+                    <pic:cNvPr id="0" name="image22.png"/>
                     <pic:cNvPicPr preferRelativeResize="0"/>
                   </pic:nvPicPr>
                   <pic:blipFill>
